--- a/papers/clinical/includes/CID-template.docx
+++ b/papers/clinical/includes/CID-template.docx
@@ -3,14 +3,18 @@
 <w:document xmlns:wpc="http://schemas.microsoft.com/office/word/2010/wordprocessingCanvas" xmlns:cx="http://schemas.microsoft.com/office/drawing/2014/chartex" xmlns:cx1="http://schemas.microsoft.com/office/drawing/2015/9/8/chartex" xmlns:cx2="http://schemas.microsoft.com/office/drawing/2015/10/21/chartex" xmlns:cx3="http://schemas.microsoft.com/office/drawing/2016/5/9/chartex" xmlns:cx4="http://schemas.microsoft.com/office/drawing/2016/5/10/chartex" xmlns:cx5="http://schemas.microsoft.com/office/drawing/2016/5/11/chartex" xmlns:cx6="http://schemas.microsoft.com/office/drawing/2016/5/12/chartex" xmlns:cx7="http://schemas.microsoft.com/office/drawing/2016/5/13/chartex" xmlns:cx8="http://schemas.microsoft.com/office/drawing/2016/5/14/chartex" xmlns:mc="http://schemas.openxmlformats.org/markup-compatibility/2006" xmlns:aink="http://schemas.microsoft.com/office/drawing/2016/ink" xmlns:am3d="http://schemas.microsoft.com/office/drawing/2017/model3d" xmlns:o="urn:schemas-microsoft-com:office:office" xmlns:oel="http://schemas.microsoft.com/office/2019/extlst" xmlns:r="http://schemas.openxmlformats.org/officeDocument/2006/relationships" xmlns:m="http://schemas.openxmlformats.org/officeDocument/2006/math" xmlns:v="urn:schemas-microsoft-com:vml" xmlns:wp14="http://schemas.microsoft.com/office/word/2010/wordprocessingDrawing" xmlns:wp="http://schemas.openxmlformats.org/drawingml/2006/wordprocessingDrawing" xmlns:w10="urn:schemas-microsoft-com:office:word" xmlns:w="http://schemas.openxmlformats.org/wordprocessingml/2006/main" xmlns:w14="http://schemas.microsoft.com/office/word/2010/wordml" xmlns:w15="http://schemas.microsoft.com/office/word/2012/wordml" xmlns:w16cex="http://schemas.microsoft.com/office/word/2018/wordml/cex" xmlns:w16cid="http://schemas.microsoft.com/office/word/2016/wordml/cid" xmlns:w16="http://schemas.microsoft.com/office/word/2018/wordml" xmlns:w16sdtdh="http://schemas.microsoft.com/office/word/2020/wordml/sdtdatahash" xmlns:w16se="http://schemas.microsoft.com/office/word/2015/wordml/symex" xmlns:wpg="http://schemas.microsoft.com/office/word/2010/wordprocessingGroup" xmlns:wpi="http://schemas.microsoft.com/office/word/2010/wordprocessingInk" xmlns:wne="http://schemas.microsoft.com/office/word/2006/wordml" xmlns:wps="http://schemas.microsoft.com/office/word/2010/wordprocessingShape" mc:Ignorable="w14 w15 w16se w16cid w16 w16cex w16sdtdh wp14">
   <w:body>
     <w:p>
-      <w:r>
-        <w:br w:type="page"/>
-      </w:r>
+      <w:pPr>
+        <w:pStyle w:val="Title"/>
+      </w:pPr>
     </w:p>
-    <w:p/>
+    <w:p>
+      <w:pPr>
+        <w:pStyle w:val="Heading1"/>
+      </w:pPr>
+    </w:p>
     <w:sectPr>
-      <w:footerReference w:type="even" r:id="rId7"/>
-      <w:footerReference w:type="default" r:id="rId8"/>
+      <w:footerReference w:type="even" r:id="rId8"/>
+      <w:footerReference w:type="default" r:id="rId9"/>
       <w:pgSz w:w="11901" w:h="16840"/>
       <w:pgMar w:top="1440" w:right="1440" w:bottom="1440" w:left="1440" w:header="709" w:footer="709" w:gutter="0"/>
       <w:cols w:space="708"/>
@@ -188,6 +192,226 @@
 </w:footnotes>
 </file>
 
+<file path=word/numbering.xml><?xml version="1.0" encoding="utf-8"?>
+<w:numbering xmlns:wpc="http://schemas.microsoft.com/office/word/2010/wordprocessingCanvas" xmlns:cx="http://schemas.microsoft.com/office/drawing/2014/chartex" xmlns:cx1="http://schemas.microsoft.com/office/drawing/2015/9/8/chartex" xmlns:cx2="http://schemas.microsoft.com/office/drawing/2015/10/21/chartex" xmlns:cx3="http://schemas.microsoft.com/office/drawing/2016/5/9/chartex" xmlns:cx4="http://schemas.microsoft.com/office/drawing/2016/5/10/chartex" xmlns:cx5="http://schemas.microsoft.com/office/drawing/2016/5/11/chartex" xmlns:cx6="http://schemas.microsoft.com/office/drawing/2016/5/12/chartex" xmlns:cx7="http://schemas.microsoft.com/office/drawing/2016/5/13/chartex" xmlns:cx8="http://schemas.microsoft.com/office/drawing/2016/5/14/chartex" xmlns:mc="http://schemas.openxmlformats.org/markup-compatibility/2006" xmlns:aink="http://schemas.microsoft.com/office/drawing/2016/ink" xmlns:am3d="http://schemas.microsoft.com/office/drawing/2017/model3d" xmlns:o="urn:schemas-microsoft-com:office:office" xmlns:oel="http://schemas.microsoft.com/office/2019/extlst" xmlns:r="http://schemas.openxmlformats.org/officeDocument/2006/relationships" xmlns:m="http://schemas.openxmlformats.org/officeDocument/2006/math" xmlns:v="urn:schemas-microsoft-com:vml" xmlns:wp14="http://schemas.microsoft.com/office/word/2010/wordprocessingDrawing" xmlns:wp="http://schemas.openxmlformats.org/drawingml/2006/wordprocessingDrawing" xmlns:w10="urn:schemas-microsoft-com:office:word" xmlns:w="http://schemas.openxmlformats.org/wordprocessingml/2006/main" xmlns:w14="http://schemas.microsoft.com/office/word/2010/wordml" xmlns:w15="http://schemas.microsoft.com/office/word/2012/wordml" xmlns:w16cex="http://schemas.microsoft.com/office/word/2018/wordml/cex" xmlns:w16cid="http://schemas.microsoft.com/office/word/2016/wordml/cid" xmlns:w16="http://schemas.microsoft.com/office/word/2018/wordml" xmlns:w16sdtdh="http://schemas.microsoft.com/office/word/2020/wordml/sdtdatahash" xmlns:w16se="http://schemas.microsoft.com/office/word/2015/wordml/symex" xmlns:wpg="http://schemas.microsoft.com/office/word/2010/wordprocessingGroup" xmlns:wpi="http://schemas.microsoft.com/office/word/2010/wordprocessingInk" xmlns:wne="http://schemas.microsoft.com/office/word/2006/wordml" xmlns:wps="http://schemas.microsoft.com/office/word/2010/wordprocessingShape" mc:Ignorable="w14 w15 w16se w16cid w16 w16cex w16sdtdh wp14">
+  <w:abstractNum w:abstractNumId="0" w15:restartNumberingAfterBreak="0">
+    <w:nsid w:val="FFFFFF7C"/>
+    <w:multiLevelType w:val="singleLevel"/>
+    <w:tmpl w:val="AAFAD586"/>
+    <w:lvl w:ilvl="0">
+      <w:start w:val="1"/>
+      <w:numFmt w:val="decimal"/>
+      <w:lvlText w:val="%1."/>
+      <w:lvlJc w:val="left"/>
+      <w:pPr>
+        <w:tabs>
+          <w:tab w:val="num" w:pos="1492"/>
+        </w:tabs>
+        <w:ind w:left="1492" w:hanging="360"/>
+      </w:pPr>
+    </w:lvl>
+  </w:abstractNum>
+  <w:abstractNum w:abstractNumId="1" w15:restartNumberingAfterBreak="0">
+    <w:nsid w:val="FFFFFF7D"/>
+    <w:multiLevelType w:val="singleLevel"/>
+    <w:tmpl w:val="36EE90AC"/>
+    <w:lvl w:ilvl="0">
+      <w:start w:val="1"/>
+      <w:numFmt w:val="decimal"/>
+      <w:lvlText w:val="%1."/>
+      <w:lvlJc w:val="left"/>
+      <w:pPr>
+        <w:tabs>
+          <w:tab w:val="num" w:pos="1209"/>
+        </w:tabs>
+        <w:ind w:left="1209" w:hanging="360"/>
+      </w:pPr>
+    </w:lvl>
+  </w:abstractNum>
+  <w:abstractNum w:abstractNumId="2" w15:restartNumberingAfterBreak="0">
+    <w:nsid w:val="FFFFFF7E"/>
+    <w:multiLevelType w:val="singleLevel"/>
+    <w:tmpl w:val="B64887F8"/>
+    <w:lvl w:ilvl="0">
+      <w:start w:val="1"/>
+      <w:numFmt w:val="decimal"/>
+      <w:lvlText w:val="%1."/>
+      <w:lvlJc w:val="left"/>
+      <w:pPr>
+        <w:tabs>
+          <w:tab w:val="num" w:pos="926"/>
+        </w:tabs>
+        <w:ind w:left="926" w:hanging="360"/>
+      </w:pPr>
+    </w:lvl>
+  </w:abstractNum>
+  <w:abstractNum w:abstractNumId="3" w15:restartNumberingAfterBreak="0">
+    <w:nsid w:val="FFFFFF7F"/>
+    <w:multiLevelType w:val="singleLevel"/>
+    <w:tmpl w:val="ADDEC0B6"/>
+    <w:lvl w:ilvl="0">
+      <w:start w:val="1"/>
+      <w:numFmt w:val="decimal"/>
+      <w:lvlText w:val="%1."/>
+      <w:lvlJc w:val="left"/>
+      <w:pPr>
+        <w:tabs>
+          <w:tab w:val="num" w:pos="643"/>
+        </w:tabs>
+        <w:ind w:left="643" w:hanging="360"/>
+      </w:pPr>
+    </w:lvl>
+  </w:abstractNum>
+  <w:abstractNum w:abstractNumId="4" w15:restartNumberingAfterBreak="0">
+    <w:nsid w:val="FFFFFF80"/>
+    <w:multiLevelType w:val="singleLevel"/>
+    <w:tmpl w:val="FB1268D6"/>
+    <w:lvl w:ilvl="0">
+      <w:start w:val="1"/>
+      <w:numFmt w:val="bullet"/>
+      <w:lvlText w:val=""/>
+      <w:lvlJc w:val="left"/>
+      <w:pPr>
+        <w:tabs>
+          <w:tab w:val="num" w:pos="1492"/>
+        </w:tabs>
+        <w:ind w:left="1492" w:hanging="360"/>
+      </w:pPr>
+      <w:rPr>
+        <w:rFonts w:ascii="Symbol" w:hAnsi="Symbol" w:hint="default"/>
+      </w:rPr>
+    </w:lvl>
+  </w:abstractNum>
+  <w:abstractNum w:abstractNumId="5" w15:restartNumberingAfterBreak="0">
+    <w:nsid w:val="FFFFFF81"/>
+    <w:multiLevelType w:val="singleLevel"/>
+    <w:tmpl w:val="79E838DE"/>
+    <w:lvl w:ilvl="0">
+      <w:start w:val="1"/>
+      <w:numFmt w:val="bullet"/>
+      <w:lvlText w:val=""/>
+      <w:lvlJc w:val="left"/>
+      <w:pPr>
+        <w:tabs>
+          <w:tab w:val="num" w:pos="1209"/>
+        </w:tabs>
+        <w:ind w:left="1209" w:hanging="360"/>
+      </w:pPr>
+      <w:rPr>
+        <w:rFonts w:ascii="Symbol" w:hAnsi="Symbol" w:hint="default"/>
+      </w:rPr>
+    </w:lvl>
+  </w:abstractNum>
+  <w:abstractNum w:abstractNumId="6" w15:restartNumberingAfterBreak="0">
+    <w:nsid w:val="FFFFFF82"/>
+    <w:multiLevelType w:val="singleLevel"/>
+    <w:tmpl w:val="ED64B8DE"/>
+    <w:lvl w:ilvl="0">
+      <w:start w:val="1"/>
+      <w:numFmt w:val="bullet"/>
+      <w:lvlText w:val=""/>
+      <w:lvlJc w:val="left"/>
+      <w:pPr>
+        <w:tabs>
+          <w:tab w:val="num" w:pos="926"/>
+        </w:tabs>
+        <w:ind w:left="926" w:hanging="360"/>
+      </w:pPr>
+      <w:rPr>
+        <w:rFonts w:ascii="Symbol" w:hAnsi="Symbol" w:hint="default"/>
+      </w:rPr>
+    </w:lvl>
+  </w:abstractNum>
+  <w:abstractNum w:abstractNumId="7" w15:restartNumberingAfterBreak="0">
+    <w:nsid w:val="FFFFFF83"/>
+    <w:multiLevelType w:val="singleLevel"/>
+    <w:tmpl w:val="8CD0AC12"/>
+    <w:lvl w:ilvl="0">
+      <w:start w:val="1"/>
+      <w:numFmt w:val="bullet"/>
+      <w:lvlText w:val=""/>
+      <w:lvlJc w:val="left"/>
+      <w:pPr>
+        <w:tabs>
+          <w:tab w:val="num" w:pos="643"/>
+        </w:tabs>
+        <w:ind w:left="643" w:hanging="360"/>
+      </w:pPr>
+      <w:rPr>
+        <w:rFonts w:ascii="Symbol" w:hAnsi="Symbol" w:hint="default"/>
+      </w:rPr>
+    </w:lvl>
+  </w:abstractNum>
+  <w:abstractNum w:abstractNumId="8" w15:restartNumberingAfterBreak="0">
+    <w:nsid w:val="FFFFFF88"/>
+    <w:multiLevelType w:val="singleLevel"/>
+    <w:tmpl w:val="80B2B85A"/>
+    <w:lvl w:ilvl="0">
+      <w:start w:val="1"/>
+      <w:numFmt w:val="decimal"/>
+      <w:lvlText w:val="%1."/>
+      <w:lvlJc w:val="left"/>
+      <w:pPr>
+        <w:tabs>
+          <w:tab w:val="num" w:pos="360"/>
+        </w:tabs>
+        <w:ind w:left="360" w:hanging="360"/>
+      </w:pPr>
+    </w:lvl>
+  </w:abstractNum>
+  <w:abstractNum w:abstractNumId="9" w15:restartNumberingAfterBreak="0">
+    <w:nsid w:val="FFFFFF89"/>
+    <w:multiLevelType w:val="singleLevel"/>
+    <w:tmpl w:val="DA28F2E4"/>
+    <w:lvl w:ilvl="0">
+      <w:start w:val="1"/>
+      <w:numFmt w:val="bullet"/>
+      <w:lvlText w:val=""/>
+      <w:lvlJc w:val="left"/>
+      <w:pPr>
+        <w:tabs>
+          <w:tab w:val="num" w:pos="360"/>
+        </w:tabs>
+        <w:ind w:left="360" w:hanging="360"/>
+      </w:pPr>
+      <w:rPr>
+        <w:rFonts w:ascii="Symbol" w:hAnsi="Symbol" w:hint="default"/>
+      </w:rPr>
+    </w:lvl>
+  </w:abstractNum>
+  <w:num w:numId="1" w16cid:durableId="429199910">
+    <w:abstractNumId w:val="0"/>
+  </w:num>
+  <w:num w:numId="2" w16cid:durableId="521551226">
+    <w:abstractNumId w:val="1"/>
+  </w:num>
+  <w:num w:numId="3" w16cid:durableId="1401051709">
+    <w:abstractNumId w:val="2"/>
+  </w:num>
+  <w:num w:numId="4" w16cid:durableId="54398666">
+    <w:abstractNumId w:val="3"/>
+  </w:num>
+  <w:num w:numId="5" w16cid:durableId="233853145">
+    <w:abstractNumId w:val="8"/>
+  </w:num>
+  <w:num w:numId="6" w16cid:durableId="1143041776">
+    <w:abstractNumId w:val="4"/>
+  </w:num>
+  <w:num w:numId="7" w16cid:durableId="188832884">
+    <w:abstractNumId w:val="5"/>
+  </w:num>
+  <w:num w:numId="8" w16cid:durableId="1600869244">
+    <w:abstractNumId w:val="6"/>
+  </w:num>
+  <w:num w:numId="9" w16cid:durableId="1067336101">
+    <w:abstractNumId w:val="7"/>
+  </w:num>
+  <w:num w:numId="10" w16cid:durableId="1412308411">
+    <w:abstractNumId w:val="9"/>
+  </w:num>
+</w:numbering>
+</file>
+
 <file path=word/styles.xml><?xml version="1.0" encoding="utf-8"?>
 <w:styles xmlns:mc="http://schemas.openxmlformats.org/markup-compatibility/2006" xmlns:r="http://schemas.openxmlformats.org/officeDocument/2006/relationships" xmlns:w="http://schemas.openxmlformats.org/wordprocessingml/2006/main" xmlns:w14="http://schemas.microsoft.com/office/word/2010/wordml" xmlns:w15="http://schemas.microsoft.com/office/word/2012/wordml" xmlns:w16cex="http://schemas.microsoft.com/office/word/2018/wordml/cex" xmlns:w16cid="http://schemas.microsoft.com/office/word/2016/wordml/cid" xmlns:w16="http://schemas.microsoft.com/office/word/2018/wordml" xmlns:w16sdtdh="http://schemas.microsoft.com/office/word/2020/wordml/sdtdatahash" xmlns:w16se="http://schemas.microsoft.com/office/word/2015/wordml/symex" mc:Ignorable="w14 w15 w16se w16cid w16 w16cex w16sdtdh">
   <w:docDefaults>
@@ -201,7 +425,7 @@
     </w:rPrDefault>
     <w:pPrDefault>
       <w:pPr>
-        <w:spacing w:after="200" w:line="276" w:lineRule="auto"/>
+        <w:spacing w:after="160" w:line="480" w:lineRule="auto"/>
       </w:pPr>
     </w:pPrDefault>
   </w:docDefaults>
@@ -586,10 +810,7 @@
   <w:style w:type="paragraph" w:default="1" w:styleId="Normal">
     <w:name w:val="Normal"/>
     <w:qFormat/>
-    <w:rsid w:val="00312783"/>
-    <w:pPr>
-      <w:spacing w:after="180" w:line="274" w:lineRule="auto"/>
-    </w:pPr>
+    <w:rsid w:val="005A0D19"/>
     <w:rPr>
       <w:rFonts w:ascii="Times New Roman" w:hAnsi="Times New Roman"/>
       <w:sz w:val="24"/>
@@ -602,11 +823,11 @@
     <w:link w:val="Heading1Char"/>
     <w:uiPriority w:val="9"/>
     <w:qFormat/>
-    <w:rsid w:val="00E468B1"/>
+    <w:rsid w:val="004E244E"/>
     <w:pPr>
       <w:keepNext/>
       <w:keepLines/>
-      <w:spacing w:before="360" w:after="0" w:line="240" w:lineRule="auto"/>
+      <w:spacing w:before="360" w:after="0"/>
       <w:outlineLvl w:val="0"/>
     </w:pPr>
     <w:rPr>
@@ -625,14 +846,13 @@
     <w:next w:val="Normal"/>
     <w:link w:val="Heading2Char"/>
     <w:uiPriority w:val="9"/>
-    <w:semiHidden/>
     <w:unhideWhenUsed/>
     <w:qFormat/>
-    <w:rsid w:val="00E468B1"/>
+    <w:rsid w:val="00465C74"/>
     <w:pPr>
       <w:keepNext/>
       <w:keepLines/>
-      <w:spacing w:before="120" w:after="0" w:line="240" w:lineRule="auto"/>
+      <w:spacing w:before="120" w:after="0" w:line="720" w:lineRule="auto"/>
       <w:outlineLvl w:val="1"/>
     </w:pPr>
     <w:rPr>
@@ -650,18 +870,18 @@
     <w:next w:val="Normal"/>
     <w:link w:val="Heading3Char"/>
     <w:uiPriority w:val="9"/>
-    <w:semiHidden/>
     <w:unhideWhenUsed/>
     <w:qFormat/>
-    <w:rsid w:val="00312783"/>
+    <w:rsid w:val="00465C74"/>
     <w:pPr>
       <w:keepNext/>
       <w:keepLines/>
-      <w:spacing w:before="20" w:after="0" w:line="240" w:lineRule="auto"/>
+      <w:spacing w:before="20" w:after="0"/>
       <w:outlineLvl w:val="2"/>
     </w:pPr>
     <w:rPr>
-      <w:rFonts w:asciiTheme="majorHAnsi" w:eastAsiaTheme="majorEastAsia" w:hAnsiTheme="majorHAnsi" w:cstheme="majorBidi"/>
+      <w:rFonts w:eastAsiaTheme="majorEastAsia" w:cstheme="majorBidi"/>
+      <w:b/>
       <w:bCs/>
       <w:color w:val="000000" w:themeColor="text2"/>
       <w:spacing w:val="14"/>
@@ -676,7 +896,7 @@
     <w:semiHidden/>
     <w:unhideWhenUsed/>
     <w:qFormat/>
-    <w:rsid w:val="00312783"/>
+    <w:rsid w:val="00465C74"/>
     <w:pPr>
       <w:keepNext/>
       <w:keepLines/>
@@ -701,7 +921,7 @@
     <w:semiHidden/>
     <w:unhideWhenUsed/>
     <w:qFormat/>
-    <w:rsid w:val="00312783"/>
+    <w:rsid w:val="00465C74"/>
     <w:pPr>
       <w:keepNext/>
       <w:keepLines/>
@@ -906,10 +1126,11 @@
     <w:link w:val="TitleChar"/>
     <w:uiPriority w:val="10"/>
     <w:qFormat/>
-    <w:rsid w:val="00312783"/>
+    <w:rsid w:val="00C02C18"/>
     <w:pPr>
       <w:spacing w:after="120" w:line="240" w:lineRule="auto"/>
       <w:contextualSpacing/>
+      <w:jc w:val="center"/>
     </w:pPr>
     <w:rPr>
       <w:rFonts w:eastAsiaTheme="majorEastAsia" w:cstheme="majorBidi"/>
@@ -917,7 +1138,7 @@
       <w:color w:val="000000" w:themeColor="text2"/>
       <w:spacing w:val="30"/>
       <w:kern w:val="28"/>
-      <w:sz w:val="96"/>
+      <w:sz w:val="36"/>
       <w:szCs w:val="52"/>
     </w:rPr>
   </w:style>
@@ -926,14 +1147,14 @@
     <w:basedOn w:val="DefaultParagraphFont"/>
     <w:link w:val="Title"/>
     <w:uiPriority w:val="10"/>
-    <w:rsid w:val="00312783"/>
+    <w:rsid w:val="00C02C18"/>
     <w:rPr>
       <w:rFonts w:ascii="Times New Roman" w:eastAsiaTheme="majorEastAsia" w:hAnsi="Times New Roman" w:cstheme="majorBidi"/>
       <w:b/>
       <w:color w:val="000000" w:themeColor="text2"/>
       <w:spacing w:val="30"/>
       <w:kern w:val="28"/>
-      <w:sz w:val="96"/>
+      <w:sz w:val="36"/>
       <w:szCs w:val="52"/>
     </w:rPr>
   </w:style>
@@ -942,7 +1163,7 @@
     <w:basedOn w:val="DefaultParagraphFont"/>
     <w:link w:val="Heading1"/>
     <w:uiPriority w:val="9"/>
-    <w:rsid w:val="00E468B1"/>
+    <w:rsid w:val="004E244E"/>
     <w:rPr>
       <w:rFonts w:ascii="Times New Roman" w:eastAsiaTheme="majorEastAsia" w:hAnsi="Times New Roman" w:cstheme="majorBidi"/>
       <w:b/>
@@ -958,8 +1179,7 @@
     <w:basedOn w:val="DefaultParagraphFont"/>
     <w:link w:val="Heading2"/>
     <w:uiPriority w:val="9"/>
-    <w:semiHidden/>
-    <w:rsid w:val="00E468B1"/>
+    <w:rsid w:val="00465C74"/>
     <w:rPr>
       <w:rFonts w:ascii="Times New Roman" w:eastAsiaTheme="majorEastAsia" w:hAnsi="Times New Roman" w:cstheme="majorBidi"/>
       <w:b/>
@@ -974,10 +1194,10 @@
     <w:basedOn w:val="DefaultParagraphFont"/>
     <w:link w:val="Heading3"/>
     <w:uiPriority w:val="9"/>
-    <w:semiHidden/>
-    <w:rsid w:val="00312783"/>
-    <w:rPr>
-      <w:rFonts w:asciiTheme="majorHAnsi" w:eastAsiaTheme="majorEastAsia" w:hAnsiTheme="majorHAnsi" w:cstheme="majorBidi"/>
+    <w:rsid w:val="00465C74"/>
+    <w:rPr>
+      <w:rFonts w:ascii="Times New Roman" w:eastAsiaTheme="majorEastAsia" w:hAnsi="Times New Roman" w:cstheme="majorBidi"/>
+      <w:b/>
       <w:bCs/>
       <w:color w:val="000000" w:themeColor="text2"/>
       <w:spacing w:val="14"/>
@@ -990,9 +1210,9 @@
     <w:link w:val="Heading4"/>
     <w:uiPriority w:val="9"/>
     <w:semiHidden/>
-    <w:rsid w:val="00312783"/>
-    <w:rPr>
-      <w:rFonts w:eastAsiaTheme="majorEastAsia" w:cstheme="majorBidi"/>
+    <w:rsid w:val="00465C74"/>
+    <w:rPr>
+      <w:rFonts w:ascii="Times New Roman" w:eastAsiaTheme="majorEastAsia" w:hAnsi="Times New Roman" w:cstheme="majorBidi"/>
       <w:b/>
       <w:bCs/>
       <w:i/>
@@ -1007,7 +1227,7 @@
     <w:link w:val="Heading5"/>
     <w:uiPriority w:val="9"/>
     <w:semiHidden/>
-    <w:rsid w:val="00312783"/>
+    <w:rsid w:val="00465C74"/>
     <w:rPr>
       <w:rFonts w:asciiTheme="majorHAnsi" w:eastAsiaTheme="majorEastAsia" w:hAnsiTheme="majorHAnsi" w:cstheme="majorBidi"/>
       <w:color w:val="000000"/>
@@ -1099,17 +1319,17 @@
     <w:link w:val="SubtitleChar"/>
     <w:uiPriority w:val="11"/>
     <w:qFormat/>
-    <w:rsid w:val="00312783"/>
+    <w:rsid w:val="00AF2726"/>
     <w:pPr>
       <w:numPr>
         <w:ilvl w:val="1"/>
       </w:numPr>
+      <w:jc w:val="center"/>
     </w:pPr>
     <w:rPr>
       <w:rFonts w:eastAsiaTheme="majorEastAsia" w:cstheme="majorBidi"/>
       <w:iCs/>
       <w:color w:val="000000" w:themeColor="text2"/>
-      <w:sz w:val="40"/>
       <w:szCs w:val="24"/>
     </w:rPr>
   </w:style>
@@ -1118,12 +1338,12 @@
     <w:basedOn w:val="DefaultParagraphFont"/>
     <w:link w:val="Subtitle"/>
     <w:uiPriority w:val="11"/>
-    <w:rsid w:val="00312783"/>
-    <w:rPr>
-      <w:rFonts w:eastAsiaTheme="majorEastAsia" w:cstheme="majorBidi"/>
+    <w:rsid w:val="00AF2726"/>
+    <w:rPr>
+      <w:rFonts w:ascii="Times New Roman" w:eastAsiaTheme="majorEastAsia" w:hAnsi="Times New Roman" w:cstheme="majorBidi"/>
       <w:iCs/>
       <w:color w:val="000000" w:themeColor="text2"/>
-      <w:sz w:val="40"/>
+      <w:sz w:val="24"/>
       <w:szCs w:val="24"/>
     </w:rPr>
   </w:style>
@@ -1347,6 +1567,27 @@
     <w:rPr>
       <w:b w:val="0"/>
     </w:rPr>
+  </w:style>
+  <w:style w:type="paragraph" w:customStyle="1" w:styleId="TableCaption">
+    <w:name w:val="Table Caption"/>
+    <w:basedOn w:val="Normal"/>
+    <w:qFormat/>
+    <w:rsid w:val="006E0EFD"/>
+  </w:style>
+  <w:style w:type="paragraph" w:customStyle="1" w:styleId="ImageCaption">
+    <w:name w:val="Image Caption"/>
+    <w:basedOn w:val="Normal"/>
+    <w:qFormat/>
+    <w:rsid w:val="00C02C18"/>
+  </w:style>
+  <w:style w:type="paragraph" w:customStyle="1" w:styleId="Figure">
+    <w:name w:val="Figure"/>
+    <w:basedOn w:val="ImageCaption"/>
+    <w:qFormat/>
+    <w:rsid w:val="003B5E4F"/>
+    <w:pPr>
+      <w:spacing w:after="0"/>
+    </w:pPr>
   </w:style>
 </w:styles>
 </file>

--- a/papers/clinical/includes/CID-template.docx
+++ b/papers/clinical/includes/CID-template.docx
@@ -17,6 +17,7 @@
       <w:footerReference w:type="default" r:id="rId9"/>
       <w:pgSz w:w="11901" w:h="16840"/>
       <w:pgMar w:top="1440" w:right="1440" w:bottom="1440" w:left="1440" w:header="709" w:footer="709" w:gutter="0"/>
+      <w:lnNumType w:countBy="1" w:restart="continuous"/>
       <w:cols w:space="708"/>
       <w:titlePg/>
       <w:docGrid w:linePitch="360"/>
@@ -1589,6 +1590,14 @@
       <w:spacing w:after="0"/>
     </w:pPr>
   </w:style>
+  <w:style w:type="character" w:styleId="LineNumber">
+    <w:name w:val="line number"/>
+    <w:basedOn w:val="DefaultParagraphFont"/>
+    <w:uiPriority w:val="99"/>
+    <w:semiHidden/>
+    <w:unhideWhenUsed/>
+    <w:rsid w:val="0027727F"/>
+  </w:style>
 </w:styles>
 </file>
 

--- a/papers/clinical/includes/CID-template.docx
+++ b/papers/clinical/includes/CID-template.docx
@@ -2,6 +2,22 @@
 <file path=word/document.xml><?xml version="1.0" encoding="utf-8"?>
 <w:document xmlns:wpc="http://schemas.microsoft.com/office/word/2010/wordprocessingCanvas" xmlns:cx="http://schemas.microsoft.com/office/drawing/2014/chartex" xmlns:cx1="http://schemas.microsoft.com/office/drawing/2015/9/8/chartex" xmlns:cx2="http://schemas.microsoft.com/office/drawing/2015/10/21/chartex" xmlns:cx3="http://schemas.microsoft.com/office/drawing/2016/5/9/chartex" xmlns:cx4="http://schemas.microsoft.com/office/drawing/2016/5/10/chartex" xmlns:cx5="http://schemas.microsoft.com/office/drawing/2016/5/11/chartex" xmlns:cx6="http://schemas.microsoft.com/office/drawing/2016/5/12/chartex" xmlns:cx7="http://schemas.microsoft.com/office/drawing/2016/5/13/chartex" xmlns:cx8="http://schemas.microsoft.com/office/drawing/2016/5/14/chartex" xmlns:mc="http://schemas.openxmlformats.org/markup-compatibility/2006" xmlns:aink="http://schemas.microsoft.com/office/drawing/2016/ink" xmlns:am3d="http://schemas.microsoft.com/office/drawing/2017/model3d" xmlns:o="urn:schemas-microsoft-com:office:office" xmlns:oel="http://schemas.microsoft.com/office/2019/extlst" xmlns:r="http://schemas.openxmlformats.org/officeDocument/2006/relationships" xmlns:m="http://schemas.openxmlformats.org/officeDocument/2006/math" xmlns:v="urn:schemas-microsoft-com:vml" xmlns:wp14="http://schemas.microsoft.com/office/word/2010/wordprocessingDrawing" xmlns:wp="http://schemas.openxmlformats.org/drawingml/2006/wordprocessingDrawing" xmlns:w10="urn:schemas-microsoft-com:office:word" xmlns:w="http://schemas.openxmlformats.org/wordprocessingml/2006/main" xmlns:w14="http://schemas.microsoft.com/office/word/2010/wordml" xmlns:w15="http://schemas.microsoft.com/office/word/2012/wordml" xmlns:w16cex="http://schemas.microsoft.com/office/word/2018/wordml/cex" xmlns:w16cid="http://schemas.microsoft.com/office/word/2016/wordml/cid" xmlns:w16="http://schemas.microsoft.com/office/word/2018/wordml" xmlns:w16sdtdh="http://schemas.microsoft.com/office/word/2020/wordml/sdtdatahash" xmlns:w16se="http://schemas.microsoft.com/office/word/2015/wordml/symex" xmlns:wpg="http://schemas.microsoft.com/office/word/2010/wordprocessingGroup" xmlns:wpi="http://schemas.microsoft.com/office/word/2010/wordprocessingInk" xmlns:wne="http://schemas.microsoft.com/office/word/2006/wordml" xmlns:wps="http://schemas.microsoft.com/office/word/2010/wordprocessingShape" mc:Ignorable="w14 w15 w16se w16cid w16 w16cex w16sdtdh wp14">
   <w:body>
+    <w:p>
+      <w:pPr>
+        <w:rPr>
+          <w:rFonts w:eastAsiaTheme="majorEastAsia" w:cstheme="majorBidi"/>
+          <w:b/>
+          <w:color w:val="000000" w:themeColor="text2"/>
+          <w:spacing w:val="30"/>
+          <w:kern w:val="28"/>
+          <w:sz w:val="36"/>
+          <w:szCs w:val="52"/>
+        </w:rPr>
+      </w:pPr>
+      <w:r>
+        <w:br w:type="page"/>
+      </w:r>
+    </w:p>
     <w:p>
       <w:pPr>
         <w:pStyle w:val="Title"/>
